--- a/Documents/Coding Style.docx
+++ b/Documents/Coding Style.docx
@@ -46,15 +46,7 @@
     <w:p/>
     <w:p>
       <w:r>
-        <w:t>Every .</w:t>
-      </w:r>
-      <w:proofErr w:type="spellStart"/>
-      <w:r>
-        <w:t>cpp</w:t>
-      </w:r>
-      <w:proofErr w:type="spellEnd"/>
-      <w:r>
-        <w:t xml:space="preserve"> file should have an associated .h file. Files should be saved in the same directory. An exception to this can be the main.cpp file, which does not have to have an associated .h file and other small files containing unit testing can be excluded from having an associated .h file.</w:t>
+        <w:t>Every .cpp file should have an associated .h file. Files should be saved in the same directory. An exception to this can be the main.cpp file, which does not have to have an associated .h file and other small files containing unit testing can be excluded from having an associated .h file.</w:t>
       </w:r>
     </w:p>
     <w:p/>
@@ -92,165 +84,53 @@
         <w:rPr>
           <w:i/>
         </w:rPr>
-        <w:t>#</w:t>
-      </w:r>
-      <w:proofErr w:type="gramStart"/>
-      <w:r>
+        <w:t>#include&lt;iostream&gt;</w:t>
+      </w:r>
+    </w:p>
+    <w:p>
+      <w:pPr>
         <w:rPr>
           <w:i/>
         </w:rPr>
-        <w:t>include</w:t>
-      </w:r>
-      <w:proofErr w:type="gramEnd"/>
+      </w:pPr>
       <w:r>
         <w:rPr>
           <w:i/>
         </w:rPr>
-        <w:t>&lt;</w:t>
-      </w:r>
-      <w:proofErr w:type="spellStart"/>
-      <w:r>
+        <w:t>#include&lt;fstream&gt;</w:t>
+      </w:r>
+    </w:p>
+    <w:p>
+      <w:pPr>
         <w:rPr>
           <w:i/>
         </w:rPr>
-        <w:t>iostream</w:t>
-      </w:r>
-      <w:proofErr w:type="spellEnd"/>
-      <w:r>
+      </w:pPr>
+    </w:p>
+    <w:p>
+      <w:pPr>
         <w:rPr>
           <w:i/>
         </w:rPr>
-        <w:t>&gt;</w:t>
-      </w:r>
-    </w:p>
-    <w:p>
-      <w:pPr>
+      </w:pPr>
+      <w:r>
         <w:rPr>
           <w:i/>
         </w:rPr>
-      </w:pPr>
-      <w:r>
+        <w:t>#include&lt;cmath&gt;</w:t>
+      </w:r>
+    </w:p>
+    <w:p>
+      <w:pPr>
         <w:rPr>
           <w:i/>
         </w:rPr>
-        <w:t>#</w:t>
-      </w:r>
-      <w:proofErr w:type="gramStart"/>
+      </w:pPr>
       <w:r>
         <w:rPr>
           <w:i/>
         </w:rPr>
-        <w:t>include</w:t>
-      </w:r>
-      <w:proofErr w:type="gramEnd"/>
-      <w:r>
-        <w:rPr>
-          <w:i/>
-        </w:rPr>
-        <w:t>&lt;</w:t>
-      </w:r>
-      <w:proofErr w:type="spellStart"/>
-      <w:r>
-        <w:rPr>
-          <w:i/>
-        </w:rPr>
-        <w:t>fstream</w:t>
-      </w:r>
-      <w:proofErr w:type="spellEnd"/>
-      <w:r>
-        <w:rPr>
-          <w:i/>
-        </w:rPr>
-        <w:t>&gt;</w:t>
-      </w:r>
-    </w:p>
-    <w:p>
-      <w:pPr>
-        <w:rPr>
-          <w:i/>
-        </w:rPr>
-      </w:pPr>
-    </w:p>
-    <w:p>
-      <w:pPr>
-        <w:rPr>
-          <w:i/>
-        </w:rPr>
-      </w:pPr>
-      <w:r>
-        <w:rPr>
-          <w:i/>
-        </w:rPr>
-        <w:t>#</w:t>
-      </w:r>
-      <w:proofErr w:type="gramStart"/>
-      <w:r>
-        <w:rPr>
-          <w:i/>
-        </w:rPr>
-        <w:t>include</w:t>
-      </w:r>
-      <w:proofErr w:type="gramEnd"/>
-      <w:r>
-        <w:rPr>
-          <w:i/>
-        </w:rPr>
-        <w:t>&lt;</w:t>
-      </w:r>
-      <w:proofErr w:type="spellStart"/>
-      <w:r>
-        <w:rPr>
-          <w:i/>
-        </w:rPr>
-        <w:t>cmath</w:t>
-      </w:r>
-      <w:proofErr w:type="spellEnd"/>
-      <w:r>
-        <w:rPr>
-          <w:i/>
-        </w:rPr>
-        <w:t>&gt;</w:t>
-      </w:r>
-    </w:p>
-    <w:p>
-      <w:pPr>
-        <w:rPr>
-          <w:i/>
-        </w:rPr>
-      </w:pPr>
-      <w:r>
-        <w:rPr>
-          <w:i/>
-        </w:rPr>
-        <w:t>#</w:t>
-      </w:r>
-      <w:proofErr w:type="gramStart"/>
-      <w:r>
-        <w:rPr>
-          <w:i/>
-        </w:rPr>
-        <w:t>include</w:t>
-      </w:r>
-      <w:proofErr w:type="gramEnd"/>
-      <w:r>
-        <w:rPr>
-          <w:i/>
-        </w:rPr>
-        <w:t>&lt;</w:t>
-      </w:r>
-      <w:proofErr w:type="spellStart"/>
-      <w:r>
-        <w:rPr>
-          <w:i/>
-        </w:rPr>
-        <w:t>iomanip</w:t>
-      </w:r>
-      <w:proofErr w:type="spellEnd"/>
-      <w:r>
-        <w:rPr>
-          <w:i/>
-        </w:rPr>
-        <w:t>&gt;</w:t>
+        <w:t>#include&lt;iomanip&gt;</w:t>
       </w:r>
     </w:p>
     <w:p/>
@@ -313,16 +193,8 @@
         <w:rPr>
           <w:i/>
         </w:rPr>
-        <w:t xml:space="preserve">Name, </w:t>
-      </w:r>
-      <w:proofErr w:type="spellStart"/>
-      <w:r>
-        <w:rPr>
-          <w:i/>
-        </w:rPr>
-        <w:t>FileName</w:t>
-      </w:r>
-      <w:proofErr w:type="spellEnd"/>
+        <w:t>Name, FileName</w:t>
+      </w:r>
     </w:p>
     <w:p>
       <w:pPr>
@@ -396,39 +268,25 @@
         <w:ind w:left="720"/>
       </w:pPr>
       <w:r>
-        <w:t xml:space="preserve">Example: </w:t>
-      </w:r>
-      <w:proofErr w:type="spellStart"/>
-      <w:r>
-        <w:t>getName</w:t>
-      </w:r>
-      <w:proofErr w:type="spellEnd"/>
-      <w:proofErr w:type="gramStart"/>
-      <w:r>
-        <w:t>( )</w:t>
-      </w:r>
-      <w:proofErr w:type="gramEnd"/>
-      <w:r>
-        <w:t xml:space="preserve">, </w:t>
-      </w:r>
-      <w:proofErr w:type="spellStart"/>
-      <w:r>
-        <w:t>computeArea</w:t>
-      </w:r>
-      <w:proofErr w:type="spellEnd"/>
-      <w:r>
-        <w:t>( )</w:t>
-      </w:r>
-      <w:r>
-        <w:t xml:space="preserve">, </w:t>
-      </w:r>
-      <w:proofErr w:type="spellStart"/>
-      <w:r>
-        <w:t>setName</w:t>
-      </w:r>
-      <w:proofErr w:type="spellEnd"/>
-      <w:r>
-        <w:t>( )</w:t>
+        <w:t>Example: getName( ), computeArea( )</w:t>
+      </w:r>
+      <w:r>
+        <w:t>, setName( )</w:t>
+      </w:r>
+    </w:p>
+    <w:p>
+      <w:pPr>
+        <w:pStyle w:val="ListParagraph"/>
+        <w:numPr>
+          <w:ilvl w:val="0"/>
+          <w:numId w:val="1"/>
+        </w:numPr>
+      </w:pPr>
+      <w:r>
+        <w:t>Names</w:t>
+      </w:r>
+      <w:r>
+        <w:t xml:space="preserve"> of classes should begin with an uppercase letter.</w:t>
       </w:r>
     </w:p>
     <w:p/>
@@ -547,55 +405,114 @@
       <w:pPr>
         <w:pStyle w:val="Heading2"/>
       </w:pPr>
-    </w:p>
-    <w:p>
-      <w:pPr>
-        <w:pStyle w:val="Heading2"/>
-      </w:pPr>
-      <w:r>
-        <w:t>Commenting Your Work</w:t>
-      </w:r>
-    </w:p>
-    <w:p/>
-    <w:p>
-      <w:r>
-        <w:t>Comments should be used to explain what a section of code does if it is not clear.</w:t>
-      </w:r>
-    </w:p>
-    <w:p>
-      <w:r>
-        <w:t xml:space="preserve">It is preferable that if the code is too complex to understand that it should be re-written. </w:t>
-      </w:r>
-    </w:p>
-    <w:p>
-      <w:r>
-        <w:t>Single line “//” c</w:t>
-      </w:r>
-      <w:r>
-        <w:t>ommenting is to be used even for multi line commenting.</w:t>
-      </w:r>
-    </w:p>
-    <w:p>
-      <w:r>
-        <w:t xml:space="preserve">Comments must </w:t>
-      </w:r>
-      <w:r>
-        <w:t xml:space="preserve">have a space after “//” and </w:t>
-      </w:r>
-      <w:r>
-        <w:t>start with upper case and end with a period.</w:t>
-      </w:r>
-    </w:p>
-    <w:p/>
-    <w:p>
-      <w:r>
-        <w:t>Block commenting “/* */” should be used primarily for commenting out sections of code for debugging purposes.</w:t>
-      </w:r>
-    </w:p>
-    <w:p>
+      <w:r>
+        <w:t>Tabs, Spacing and Indentation</w:t>
+      </w:r>
+    </w:p>
+    <w:p/>
+    <w:p>
+      <w:r>
+        <w:t xml:space="preserve">The Bjarne Stroustrup coding style must be followed </w:t>
+      </w:r>
+      <w:r>
+        <w:t>for bracing and tabs.</w:t>
+      </w:r>
+    </w:p>
+    <w:p>
+      <w:r>
+        <w:t>Tab spacing must be set to four characters.</w:t>
+      </w:r>
+    </w:p>
+    <w:p>
+      <w:r>
+        <w:t>The bracing style must follow the style of where the first brace begins on the same line of the state</w:t>
+      </w:r>
+      <w:r>
+        <w:t>ment and ends on a new line.</w:t>
+      </w:r>
+    </w:p>
+    <w:p>
+      <w:r>
+        <w:t>Example;</w:t>
+      </w:r>
       <w:bookmarkStart w:id="0" w:name="_GoBack"/>
       <w:bookmarkEnd w:id="0"/>
     </w:p>
+    <w:p>
+      <w:r>
+        <w:tab/>
+        <w:t>If (a &lt; b) {</w:t>
+      </w:r>
+    </w:p>
+    <w:p>
+      <w:r>
+        <w:tab/>
+      </w:r>
+      <w:r>
+        <w:tab/>
+        <w:t>a = b;</w:t>
+      </w:r>
+    </w:p>
+    <w:p>
+      <w:r>
+        <w:tab/>
+        <w:t>}</w:t>
+      </w:r>
+    </w:p>
+    <w:p/>
+    <w:p>
+      <w:pPr>
+        <w:pStyle w:val="Heading2"/>
+      </w:pPr>
+      <w:r>
+        <w:br w:type="page"/>
+      </w:r>
+    </w:p>
+    <w:p>
+      <w:pPr>
+        <w:pStyle w:val="Heading2"/>
+      </w:pPr>
+      <w:r>
+        <w:t>Commenting Your Work</w:t>
+      </w:r>
+    </w:p>
+    <w:p/>
+    <w:p>
+      <w:r>
+        <w:t>Comments should be used to explain what a section of code does if it is not clear.</w:t>
+      </w:r>
+    </w:p>
+    <w:p>
+      <w:r>
+        <w:t xml:space="preserve">It is preferable that if the code is too complex to understand that it should be re-written. </w:t>
+      </w:r>
+    </w:p>
+    <w:p>
+      <w:r>
+        <w:t>Single line “//” c</w:t>
+      </w:r>
+      <w:r>
+        <w:t>ommenting is to be used even for multi line commenting.</w:t>
+      </w:r>
+    </w:p>
+    <w:p>
+      <w:r>
+        <w:t xml:space="preserve">Comments must </w:t>
+      </w:r>
+      <w:r>
+        <w:t xml:space="preserve">have a space after “//” and </w:t>
+      </w:r>
+      <w:r>
+        <w:t>start with upper case and end with a period.</w:t>
+      </w:r>
+    </w:p>
+    <w:p/>
+    <w:p>
+      <w:r>
+        <w:t>Block commenting “/* */” should be used primarily for commenting out sections of code for debugging purposes.</w:t>
+      </w:r>
+    </w:p>
+    <w:p/>
     <w:sectPr>
       <w:pgSz w:w="11900" w:h="16840"/>
       <w:pgMar w:top="1440" w:right="1800" w:bottom="1440" w:left="1800" w:header="708" w:footer="708" w:gutter="0"/>
@@ -783,7 +700,7 @@
   <w:abstractNum w:abstractNumId="2">
     <w:nsid w:val="704F43A7"/>
     <w:multiLevelType w:val="hybridMultilevel"/>
-    <w:tmpl w:val="E338591A"/>
+    <w:tmpl w:val="EB8A9FEE"/>
     <w:lvl w:ilvl="0" w:tplc="0409000F">
       <w:start w:val="1"/>
       <w:numFmt w:val="decimal"/>
@@ -1751,7 +1668,7 @@
 </file>
 
 <file path=customXml/itemProps1.xml><?xml version="1.0" encoding="utf-8"?>
-<ds:datastoreItem xmlns:ds="http://schemas.openxmlformats.org/officeDocument/2006/customXml" ds:itemID="{AA97BEDD-2DDC-4D48-A373-8B59D866FAB8}">
+<ds:datastoreItem xmlns:ds="http://schemas.openxmlformats.org/officeDocument/2006/customXml" ds:itemID="{1ACB2CC8-EAD8-A64B-89B0-04B346F2C21E}">
   <ds:schemaRefs>
     <ds:schemaRef ds:uri="http://schemas.openxmlformats.org/officeDocument/2006/bibliography"/>
   </ds:schemaRefs>

--- a/Documents/Coding Style.docx
+++ b/Documents/Coding Style.docx
@@ -46,7 +46,15 @@
     <w:p/>
     <w:p>
       <w:r>
-        <w:t>Every .cpp file should have an associated .h file. Files should be saved in the same directory. An exception to this can be the main.cpp file, which does not have to have an associated .h file and other small files containing unit testing can be excluded from having an associated .h file.</w:t>
+        <w:t>Every .</w:t>
+      </w:r>
+      <w:proofErr w:type="spellStart"/>
+      <w:r>
+        <w:t>cpp</w:t>
+      </w:r>
+      <w:proofErr w:type="spellEnd"/>
+      <w:r>
+        <w:t xml:space="preserve"> file should have an associated .h file. Files should be saved in the same directory. An exception to this can be the main.cpp file, which does not have to have an associated .h file and other small files containing unit testing can be excluded from having an associated .h file.</w:t>
       </w:r>
     </w:p>
     <w:p/>
@@ -84,53 +92,165 @@
         <w:rPr>
           <w:i/>
         </w:rPr>
-        <w:t>#include&lt;iostream&gt;</w:t>
-      </w:r>
-    </w:p>
-    <w:p>
-      <w:pPr>
-        <w:rPr>
-          <w:i/>
-        </w:rPr>
-      </w:pPr>
-      <w:r>
-        <w:rPr>
-          <w:i/>
-        </w:rPr>
-        <w:t>#include&lt;fstream&gt;</w:t>
-      </w:r>
-    </w:p>
-    <w:p>
-      <w:pPr>
-        <w:rPr>
-          <w:i/>
-        </w:rPr>
-      </w:pPr>
-    </w:p>
-    <w:p>
-      <w:pPr>
-        <w:rPr>
-          <w:i/>
-        </w:rPr>
-      </w:pPr>
-      <w:r>
-        <w:rPr>
-          <w:i/>
-        </w:rPr>
-        <w:t>#include&lt;cmath&gt;</w:t>
-      </w:r>
-    </w:p>
-    <w:p>
-      <w:pPr>
-        <w:rPr>
-          <w:i/>
-        </w:rPr>
-      </w:pPr>
-      <w:r>
-        <w:rPr>
-          <w:i/>
-        </w:rPr>
-        <w:t>#include&lt;iomanip&gt;</w:t>
+        <w:t>#</w:t>
+      </w:r>
+      <w:proofErr w:type="gramStart"/>
+      <w:r>
+        <w:rPr>
+          <w:i/>
+        </w:rPr>
+        <w:t>include</w:t>
+      </w:r>
+      <w:proofErr w:type="gramEnd"/>
+      <w:r>
+        <w:rPr>
+          <w:i/>
+        </w:rPr>
+        <w:t>&lt;</w:t>
+      </w:r>
+      <w:proofErr w:type="spellStart"/>
+      <w:r>
+        <w:rPr>
+          <w:i/>
+        </w:rPr>
+        <w:t>iostream</w:t>
+      </w:r>
+      <w:proofErr w:type="spellEnd"/>
+      <w:r>
+        <w:rPr>
+          <w:i/>
+        </w:rPr>
+        <w:t>&gt;</w:t>
+      </w:r>
+    </w:p>
+    <w:p>
+      <w:pPr>
+        <w:rPr>
+          <w:i/>
+        </w:rPr>
+      </w:pPr>
+      <w:r>
+        <w:rPr>
+          <w:i/>
+        </w:rPr>
+        <w:t>#</w:t>
+      </w:r>
+      <w:proofErr w:type="gramStart"/>
+      <w:r>
+        <w:rPr>
+          <w:i/>
+        </w:rPr>
+        <w:t>include</w:t>
+      </w:r>
+      <w:proofErr w:type="gramEnd"/>
+      <w:r>
+        <w:rPr>
+          <w:i/>
+        </w:rPr>
+        <w:t>&lt;</w:t>
+      </w:r>
+      <w:proofErr w:type="spellStart"/>
+      <w:r>
+        <w:rPr>
+          <w:i/>
+        </w:rPr>
+        <w:t>fstream</w:t>
+      </w:r>
+      <w:proofErr w:type="spellEnd"/>
+      <w:r>
+        <w:rPr>
+          <w:i/>
+        </w:rPr>
+        <w:t>&gt;</w:t>
+      </w:r>
+    </w:p>
+    <w:p>
+      <w:pPr>
+        <w:rPr>
+          <w:i/>
+        </w:rPr>
+      </w:pPr>
+    </w:p>
+    <w:p>
+      <w:pPr>
+        <w:rPr>
+          <w:i/>
+        </w:rPr>
+      </w:pPr>
+      <w:r>
+        <w:rPr>
+          <w:i/>
+        </w:rPr>
+        <w:t>#</w:t>
+      </w:r>
+      <w:proofErr w:type="gramStart"/>
+      <w:r>
+        <w:rPr>
+          <w:i/>
+        </w:rPr>
+        <w:t>include</w:t>
+      </w:r>
+      <w:proofErr w:type="gramEnd"/>
+      <w:r>
+        <w:rPr>
+          <w:i/>
+        </w:rPr>
+        <w:t>&lt;</w:t>
+      </w:r>
+      <w:proofErr w:type="spellStart"/>
+      <w:r>
+        <w:rPr>
+          <w:i/>
+        </w:rPr>
+        <w:t>cmath</w:t>
+      </w:r>
+      <w:proofErr w:type="spellEnd"/>
+      <w:r>
+        <w:rPr>
+          <w:i/>
+        </w:rPr>
+        <w:t>&gt;</w:t>
+      </w:r>
+    </w:p>
+    <w:p>
+      <w:pPr>
+        <w:rPr>
+          <w:i/>
+        </w:rPr>
+      </w:pPr>
+      <w:r>
+        <w:rPr>
+          <w:i/>
+        </w:rPr>
+        <w:t>#</w:t>
+      </w:r>
+      <w:proofErr w:type="gramStart"/>
+      <w:r>
+        <w:rPr>
+          <w:i/>
+        </w:rPr>
+        <w:t>include</w:t>
+      </w:r>
+      <w:proofErr w:type="gramEnd"/>
+      <w:r>
+        <w:rPr>
+          <w:i/>
+        </w:rPr>
+        <w:t>&lt;</w:t>
+      </w:r>
+      <w:proofErr w:type="spellStart"/>
+      <w:r>
+        <w:rPr>
+          <w:i/>
+        </w:rPr>
+        <w:t>iomanip</w:t>
+      </w:r>
+      <w:proofErr w:type="spellEnd"/>
+      <w:r>
+        <w:rPr>
+          <w:i/>
+        </w:rPr>
+        <w:t>&gt;</w:t>
       </w:r>
     </w:p>
     <w:p/>
@@ -193,8 +313,16 @@
         <w:rPr>
           <w:i/>
         </w:rPr>
-        <w:t>Name, FileName</w:t>
-      </w:r>
+        <w:t xml:space="preserve">Name, </w:t>
+      </w:r>
+      <w:proofErr w:type="spellStart"/>
+      <w:r>
+        <w:rPr>
+          <w:i/>
+        </w:rPr>
+        <w:t>FileName</w:t>
+      </w:r>
+      <w:proofErr w:type="spellEnd"/>
     </w:p>
     <w:p>
       <w:pPr>
@@ -268,10 +396,39 @@
         <w:ind w:left="720"/>
       </w:pPr>
       <w:r>
-        <w:t>Example: getName( ), computeArea( )</w:t>
-      </w:r>
-      <w:r>
-        <w:t>, setName( )</w:t>
+        <w:t xml:space="preserve">Example: </w:t>
+      </w:r>
+      <w:proofErr w:type="spellStart"/>
+      <w:r>
+        <w:t>getName</w:t>
+      </w:r>
+      <w:proofErr w:type="spellEnd"/>
+      <w:proofErr w:type="gramStart"/>
+      <w:r>
+        <w:t>( )</w:t>
+      </w:r>
+      <w:proofErr w:type="gramEnd"/>
+      <w:r>
+        <w:t xml:space="preserve">, </w:t>
+      </w:r>
+      <w:proofErr w:type="spellStart"/>
+      <w:r>
+        <w:t>computeArea</w:t>
+      </w:r>
+      <w:proofErr w:type="spellEnd"/>
+      <w:r>
+        <w:t>( )</w:t>
+      </w:r>
+      <w:r>
+        <w:t xml:space="preserve">, </w:t>
+      </w:r>
+      <w:proofErr w:type="spellStart"/>
+      <w:r>
+        <w:t>setName</w:t>
+      </w:r>
+      <w:proofErr w:type="spellEnd"/>
+      <w:r>
+        <w:t>( )</w:t>
       </w:r>
     </w:p>
     <w:p>
@@ -412,20 +569,18 @@
     <w:p/>
     <w:p>
       <w:r>
-        <w:t xml:space="preserve">The Bjarne Stroustrup coding style must be followed </w:t>
-      </w:r>
-      <w:r>
-        <w:t>for bracing and tabs.</w:t>
-      </w:r>
-    </w:p>
-    <w:p>
-      <w:r>
-        <w:t>Tab spacing must be set to four characters.</w:t>
-      </w:r>
-    </w:p>
-    <w:p>
-      <w:r>
-        <w:t>The bracing style must follow the style of where the first brace begins on the same line of the state</w:t>
+        <w:t>Tabs must be set to four characters.</w:t>
+      </w:r>
+    </w:p>
+    <w:p>
+      <w:r>
+        <w:t>The bracing style must fol</w:t>
+      </w:r>
+      <w:r>
+        <w:t>low the style of where the opening</w:t>
+      </w:r>
+      <w:r>
+        <w:t xml:space="preserve"> brace begins on the same line of the state</w:t>
       </w:r>
       <w:r>
         <w:t>ment and ends on a new line.</w:t>
@@ -435,43 +590,220 @@
       <w:r>
         <w:t>Example;</w:t>
       </w:r>
+    </w:p>
+    <w:p>
+      <w:r>
+        <w:tab/>
+        <w:t>If (a &lt; b) {</w:t>
+      </w:r>
+    </w:p>
+    <w:p>
+      <w:r>
+        <w:tab/>
+      </w:r>
+      <w:r>
+        <w:tab/>
+      </w:r>
+      <w:proofErr w:type="gramStart"/>
+      <w:r>
+        <w:t>a</w:t>
+      </w:r>
+      <w:proofErr w:type="gramEnd"/>
+      <w:r>
+        <w:t xml:space="preserve"> = b;</w:t>
+      </w:r>
+    </w:p>
+    <w:p>
+      <w:r>
+        <w:tab/>
+        <w:t>}</w:t>
+      </w:r>
+    </w:p>
+    <w:p>
+      <w:r>
+        <w:br w:type="page"/>
+      </w:r>
+    </w:p>
+    <w:p>
+      <w:r>
+        <w:t>Classes must follow the same format for bracing, the opening brace begins on the same line of the class and the closing brace is on a new line.</w:t>
+      </w:r>
+    </w:p>
+    <w:p>
+      <w:r>
+        <w:t xml:space="preserve">The labels for </w:t>
+      </w:r>
+      <w:r>
+        <w:rPr>
+          <w:i/>
+        </w:rPr>
+        <w:t xml:space="preserve">private: </w:t>
+      </w:r>
+      <w:r>
+        <w:t xml:space="preserve">and </w:t>
+      </w:r>
+      <w:r>
+        <w:rPr>
+          <w:i/>
+        </w:rPr>
+        <w:t>public:</w:t>
+      </w:r>
+      <w:r>
+        <w:t xml:space="preserve"> are not indented.</w:t>
+      </w:r>
+    </w:p>
+    <w:p>
+      <w:r>
+        <w:t>Example;</w:t>
+      </w:r>
+    </w:p>
+    <w:p>
+      <w:r>
+        <w:tab/>
+        <w:t xml:space="preserve">Class </w:t>
+      </w:r>
+      <w:proofErr w:type="spellStart"/>
+      <w:r>
+        <w:t>MyClass</w:t>
+      </w:r>
+      <w:proofErr w:type="spellEnd"/>
+      <w:r>
+        <w:t xml:space="preserve"> {</w:t>
+      </w:r>
+    </w:p>
+    <w:p>
+      <w:r>
+        <w:tab/>
+      </w:r>
+      <w:proofErr w:type="gramStart"/>
+      <w:r>
+        <w:t>public</w:t>
+      </w:r>
+      <w:proofErr w:type="gramEnd"/>
+      <w:r>
+        <w:t>:</w:t>
+      </w:r>
+    </w:p>
+    <w:p>
+      <w:r>
+        <w:tab/>
+      </w:r>
+      <w:r>
+        <w:tab/>
+      </w:r>
+      <w:proofErr w:type="spellStart"/>
+      <w:r>
+        <w:t>MyClass</w:t>
+      </w:r>
+      <w:proofErr w:type="spellEnd"/>
+      <w:proofErr w:type="gramStart"/>
+      <w:r>
+        <w:t>( )</w:t>
+      </w:r>
+      <w:proofErr w:type="gramEnd"/>
+      <w:r>
+        <w:t>;  // Constructor.</w:t>
+      </w:r>
+    </w:p>
+    <w:p>
+      <w:r>
+        <w:tab/>
+      </w:r>
+      <w:r>
+        <w:tab/>
+        <w:t>~</w:t>
+      </w:r>
+      <w:proofErr w:type="spellStart"/>
+      <w:r>
+        <w:t>MyClass</w:t>
+      </w:r>
+      <w:proofErr w:type="spellEnd"/>
+      <w:proofErr w:type="gramStart"/>
+      <w:r>
+        <w:t>( )</w:t>
+      </w:r>
+      <w:proofErr w:type="gramEnd"/>
+      <w:r>
+        <w:t>;  // Destructor.</w:t>
+      </w:r>
+    </w:p>
+    <w:p>
+      <w:r>
+        <w:tab/>
+      </w:r>
+      <w:r>
+        <w:tab/>
+      </w:r>
+      <w:proofErr w:type="gramStart"/>
+      <w:r>
+        <w:t>void</w:t>
+      </w:r>
+      <w:proofErr w:type="gramEnd"/>
+      <w:r>
+        <w:t xml:space="preserve"> </w:t>
+      </w:r>
+      <w:proofErr w:type="spellStart"/>
+      <w:r>
+        <w:t>myMethod</w:t>
+      </w:r>
+      <w:proofErr w:type="spellEnd"/>
+      <w:r>
+        <w:t xml:space="preserve"> ( );</w:t>
+      </w:r>
+    </w:p>
+    <w:p>
+      <w:r>
+        <w:tab/>
+      </w:r>
+      <w:proofErr w:type="gramStart"/>
+      <w:r>
+        <w:t>private</w:t>
+      </w:r>
+      <w:proofErr w:type="gramEnd"/>
+      <w:r>
+        <w:t>:</w:t>
+      </w:r>
+    </w:p>
+    <w:p>
+      <w:r>
+        <w:tab/>
+      </w:r>
+      <w:r>
+        <w:tab/>
+      </w:r>
+      <w:proofErr w:type="spellStart"/>
+      <w:proofErr w:type="gramStart"/>
+      <w:r>
+        <w:t>int</w:t>
+      </w:r>
+      <w:proofErr w:type="spellEnd"/>
+      <w:proofErr w:type="gramEnd"/>
+      <w:r>
+        <w:t xml:space="preserve"> year;</w:t>
+      </w:r>
+    </w:p>
+    <w:p>
+      <w:r>
+        <w:t>};</w:t>
+      </w:r>
+      <w:r>
+        <w:tab/>
+      </w:r>
+      <w:r>
+        <w:tab/>
+      </w:r>
+    </w:p>
+    <w:p>
+      <w:pPr>
+        <w:pStyle w:val="Heading2"/>
+      </w:pPr>
+    </w:p>
+    <w:p>
+      <w:pPr>
+        <w:pStyle w:val="Heading2"/>
+      </w:pPr>
       <w:bookmarkStart w:id="0" w:name="_GoBack"/>
       <w:bookmarkEnd w:id="0"/>
-    </w:p>
-    <w:p>
-      <w:r>
-        <w:tab/>
-        <w:t>If (a &lt; b) {</w:t>
-      </w:r>
-    </w:p>
-    <w:p>
-      <w:r>
-        <w:tab/>
-      </w:r>
-      <w:r>
-        <w:tab/>
-        <w:t>a = b;</w:t>
-      </w:r>
-    </w:p>
-    <w:p>
-      <w:r>
-        <w:tab/>
-        <w:t>}</w:t>
-      </w:r>
-    </w:p>
-    <w:p/>
-    <w:p>
-      <w:pPr>
-        <w:pStyle w:val="Heading2"/>
-      </w:pPr>
-      <w:r>
-        <w:br w:type="page"/>
-      </w:r>
-    </w:p>
-    <w:p>
-      <w:pPr>
-        <w:pStyle w:val="Heading2"/>
-      </w:pPr>
       <w:r>
         <w:t>Commenting Your Work</w:t>
       </w:r>
@@ -1668,7 +2000,7 @@
 </file>
 
 <file path=customXml/itemProps1.xml><?xml version="1.0" encoding="utf-8"?>
-<ds:datastoreItem xmlns:ds="http://schemas.openxmlformats.org/officeDocument/2006/customXml" ds:itemID="{1ACB2CC8-EAD8-A64B-89B0-04B346F2C21E}">
+<ds:datastoreItem xmlns:ds="http://schemas.openxmlformats.org/officeDocument/2006/customXml" ds:itemID="{DFB0213A-D32D-A242-9C61-5C3CC604B20D}">
   <ds:schemaRefs>
     <ds:schemaRef ds:uri="http://schemas.openxmlformats.org/officeDocument/2006/bibliography"/>
   </ds:schemaRefs>
